--- a/Docs/Masters_thesis.docx
+++ b/Docs/Masters_thesis.docx
@@ -3967,7 +3967,17 @@
           <w:szCs w:val="24"/>
           <w:lang w:val="ru-RU"/>
         </w:rPr>
-        <w:t>апробация исследования (если таковая имеется)</w:t>
+        <w:t>апробация исследования (если таковая имеется</w:t>
+      </w:r>
+      <w:proofErr w:type="gramStart"/>
+      <w:r>
+        <w:rPr>
+          <w:rFonts w:ascii="Times New Roman" w:hAnsi="Times New Roman" w:cs="Times New Roman"/>
+          <w:sz w:val="24"/>
+          <w:szCs w:val="24"/>
+          <w:lang w:val="ru-RU"/>
+        </w:rPr>
+        <w:t>)</w:t>
       </w:r>
       <w:r>
         <w:rPr>
@@ -3987,6 +3997,7 @@
         </w:rPr>
         <w:t>:</w:t>
       </w:r>
+      <w:proofErr w:type="gramEnd"/>
       <w:r>
         <w:rPr>
           <w:rFonts w:ascii="Times New Roman" w:hAnsi="Times New Roman" w:cs="Times New Roman"/>
@@ -17274,6 +17285,7 @@
         <w:t xml:space="preserve"> </w:t>
       </w:r>
       <w:proofErr w:type="spellStart"/>
+      <w:proofErr w:type="gramStart"/>
       <w:r>
         <w:rPr>
           <w:rFonts w:ascii="Times New Roman" w:hAnsi="Times New Roman" w:cs="Times New Roman"/>
@@ -17300,7 +17312,17 @@
           <w:szCs w:val="24"/>
           <w:lang w:val="ru-RU"/>
         </w:rPr>
-        <w:t xml:space="preserve"> - в том, что </w:t>
+        <w:t xml:space="preserve"> -</w:t>
+      </w:r>
+      <w:proofErr w:type="gramEnd"/>
+      <w:r>
+        <w:rPr>
+          <w:rFonts w:ascii="Times New Roman" w:hAnsi="Times New Roman" w:cs="Times New Roman"/>
+          <w:sz w:val="24"/>
+          <w:szCs w:val="24"/>
+          <w:lang w:val="ru-RU"/>
+        </w:rPr>
+        <w:t xml:space="preserve"> в том, что </w:t>
       </w:r>
       <w:r>
         <w:rPr>
@@ -20350,7 +20372,7 @@
           <w:p>
             <w:pPr>
               <w:pStyle w:val="ListParagraph"/>
-              <w:spacing w:after="0" w:line="360" w:lineRule="auto"/>
+              <w:spacing w:line="360" w:lineRule="auto"/>
               <w:ind w:left="0"/>
               <w:contextualSpacing w:val="0"/>
               <w:jc w:val="center"/>
@@ -25775,29 +25797,7 @@
                 <w:szCs w:val="24"/>
                 <w:lang w:val="ru-RU"/>
               </w:rPr>
-              <w:t>20</w:t>
-            </w:r>
-            <w:r>
-              <w:rPr>
-                <w:rFonts w:ascii="Times New Roman" w:hAnsi="Times New Roman" w:cs="Times New Roman"/>
-                <w:b/>
-                <w:bCs/>
-                <w:sz w:val="24"/>
-                <w:szCs w:val="24"/>
-                <w:lang w:val="ru-RU"/>
-              </w:rPr>
-              <w:t xml:space="preserve"> </w:t>
-            </w:r>
-            <w:r>
-              <w:rPr>
-                <w:rFonts w:ascii="Times New Roman" w:hAnsi="Times New Roman" w:cs="Times New Roman"/>
-                <w:b/>
-                <w:bCs/>
-                <w:sz w:val="24"/>
-                <w:szCs w:val="24"/>
-                <w:lang w:val="ru-RU"/>
-              </w:rPr>
-              <w:t>000</w:t>
+              <w:t>20 000</w:t>
             </w:r>
           </w:p>
         </w:tc>
@@ -25831,51 +25831,7 @@
                 <w:szCs w:val="24"/>
                 <w:lang w:val="ru-RU"/>
               </w:rPr>
-              <w:t>1</w:t>
-            </w:r>
-            <w:r>
-              <w:rPr>
-                <w:rFonts w:ascii="Times New Roman" w:hAnsi="Times New Roman" w:cs="Times New Roman"/>
-                <w:b/>
-                <w:bCs/>
-                <w:sz w:val="24"/>
-                <w:szCs w:val="24"/>
-                <w:lang w:val="ru-RU"/>
-              </w:rPr>
-              <w:t xml:space="preserve"> </w:t>
-            </w:r>
-            <w:r>
-              <w:rPr>
-                <w:rFonts w:ascii="Times New Roman" w:hAnsi="Times New Roman" w:cs="Times New Roman"/>
-                <w:b/>
-                <w:bCs/>
-                <w:sz w:val="24"/>
-                <w:szCs w:val="24"/>
-                <w:lang w:val="ru-RU"/>
-              </w:rPr>
-              <w:t>011</w:t>
-            </w:r>
-            <w:r>
-              <w:rPr>
-                <w:rFonts w:ascii="Times New Roman" w:hAnsi="Times New Roman" w:cs="Times New Roman"/>
-                <w:b/>
-                <w:bCs/>
-                <w:sz w:val="24"/>
-                <w:szCs w:val="24"/>
-                <w:lang w:val="ru-RU"/>
-              </w:rPr>
-              <w:t xml:space="preserve"> </w:t>
-            </w:r>
-            <w:r>
-              <w:rPr>
-                <w:rFonts w:ascii="Times New Roman" w:hAnsi="Times New Roman" w:cs="Times New Roman"/>
-                <w:b/>
-                <w:bCs/>
-                <w:sz w:val="24"/>
-                <w:szCs w:val="24"/>
-                <w:lang w:val="ru-RU"/>
-              </w:rPr>
-              <w:t>445</w:t>
+              <w:t>1 011 445</w:t>
             </w:r>
           </w:p>
         </w:tc>
@@ -25883,17 +25839,35 @@
     </w:tbl>
     <w:p>
       <w:pPr>
-        <w:pStyle w:val="MyHEADING2"/>
-        <w:spacing w:after="240"/>
-        <w:jc w:val="left"/>
-        <w:rPr>
-          <w:lang w:val="ru-RU"/>
-        </w:rPr>
-      </w:pPr>
+        <w:pStyle w:val="MYHEADING1"/>
+      </w:pPr>
+      <w:r>
+        <w:br w:type="page"/>
+      </w:r>
+      <w:r>
+        <w:lastRenderedPageBreak/>
+        <w:t xml:space="preserve">Глава </w:t>
+      </w:r>
+      <w:r>
+        <w:rPr>
+          <w:lang w:val="en-US"/>
+        </w:rPr>
+        <w:t>3</w:t>
+      </w:r>
+      <w:r>
+        <w:t xml:space="preserve">. </w:t>
+      </w:r>
+      <w:r>
+        <w:t>Подготовка данных</w:t>
+      </w:r>
     </w:p>
     <w:p>
       <w:pPr>
         <w:pStyle w:val="MyHEADING2"/>
+        <w:numPr>
+          <w:ilvl w:val="1"/>
+          <w:numId w:val="41"/>
+        </w:numPr>
         <w:spacing w:after="240"/>
         <w:rPr>
           <w:lang w:val="ru-RU"/>
@@ -25903,25 +25877,738 @@
         <w:rPr>
           <w:lang w:val="ru-RU"/>
         </w:rPr>
-        <w:br w:type="page"/>
+        <w:t xml:space="preserve">Подготовка кадров для </w:t>
+      </w:r>
+      <w:proofErr w:type="spellStart"/>
+      <w:r>
+        <w:rPr>
+          <w:lang w:val="ru-RU"/>
+        </w:rPr>
+        <w:t>свёрточной</w:t>
+      </w:r>
+      <w:proofErr w:type="spellEnd"/>
+      <w:r>
+        <w:rPr>
+          <w:lang w:val="ru-RU"/>
+        </w:rPr>
+        <w:t xml:space="preserve"> сети</w:t>
       </w:r>
     </w:p>
     <w:p>
       <w:pPr>
-        <w:pStyle w:val="MyHEADING2"/>
-        <w:spacing w:after="240"/>
-        <w:jc w:val="left"/>
-        <w:rPr>
-          <w:lang w:val="ru-RU"/>
-        </w:rPr>
-      </w:pPr>
+        <w:rPr>
+          <w:lang w:val="ru-RU"/>
+        </w:rPr>
+      </w:pPr>
+      <w:proofErr w:type="spellStart"/>
+      <w:r>
+        <w:rPr>
+          <w:lang w:val="ru-RU"/>
+        </w:rPr>
+        <w:t>Свёрточным</w:t>
+      </w:r>
+      <w:proofErr w:type="spellEnd"/>
+      <w:r>
+        <w:rPr>
+          <w:lang w:val="ru-RU"/>
+        </w:rPr>
+        <w:t xml:space="preserve"> нейронным сетям на входе требуются данные одинаковой размерности. В </w:t>
+      </w:r>
+      <w:proofErr w:type="spellStart"/>
+      <w:r>
+        <w:rPr>
+          <w:lang w:val="ru-RU"/>
+        </w:rPr>
+        <w:t>датасете</w:t>
+      </w:r>
+      <w:proofErr w:type="spellEnd"/>
+      <w:r>
+        <w:rPr>
+          <w:lang w:val="ru-RU"/>
+        </w:rPr>
+        <w:t xml:space="preserve"> </w:t>
+      </w:r>
+      <w:proofErr w:type="spellStart"/>
+      <w:r>
+        <w:t>Slovo</w:t>
+      </w:r>
+      <w:proofErr w:type="spellEnd"/>
+      <w:r>
+        <w:rPr>
+          <w:lang w:val="ru-RU"/>
+        </w:rPr>
+        <w:t xml:space="preserve"> </w:t>
+      </w:r>
+      <w:r>
+        <w:rPr>
+          <w:lang w:val="ru-RU"/>
+        </w:rPr>
+        <w:t xml:space="preserve">видео имеют разный формат, </w:t>
+      </w:r>
+      <w:proofErr w:type="gramStart"/>
+      <w:r>
+        <w:rPr>
+          <w:lang w:val="ru-RU"/>
+        </w:rPr>
+        <w:t>кроме того</w:t>
+      </w:r>
+      <w:proofErr w:type="gramEnd"/>
+      <w:r>
+        <w:rPr>
+          <w:lang w:val="ru-RU"/>
+        </w:rPr>
+        <w:t xml:space="preserve"> люди находятся не всегда в центре кадра.</w:t>
+      </w:r>
     </w:p>
     <w:p>
       <w:pPr>
+        <w:rPr>
+          <w:lang w:val="ru-RU"/>
+        </w:rPr>
+      </w:pPr>
+      <w:r>
+        <w:rPr>
+          <w:lang w:val="ru-RU"/>
+        </w:rPr>
+        <w:t>Шаги обработки:</w:t>
+      </w:r>
+    </w:p>
+    <w:p>
+      <w:pPr>
+        <w:pStyle w:val="ListParagraph"/>
+        <w:numPr>
+          <w:ilvl w:val="0"/>
+          <w:numId w:val="41"/>
+        </w:numPr>
+        <w:rPr>
+          <w:lang w:val="ru-RU"/>
+        </w:rPr>
+      </w:pPr>
+      <w:r>
+        <w:rPr>
+          <w:lang w:val="ru-RU"/>
+        </w:rPr>
+        <w:t>Поиск лица в кадре.</w:t>
+      </w:r>
+    </w:p>
+    <w:p>
+      <w:pPr>
+        <w:pStyle w:val="ListParagraph"/>
+        <w:numPr>
+          <w:ilvl w:val="0"/>
+          <w:numId w:val="41"/>
+        </w:numPr>
+        <w:rPr>
+          <w:lang w:val="ru-RU"/>
+        </w:rPr>
+      </w:pPr>
+      <w:r>
+        <w:rPr>
+          <w:lang w:val="ru-RU"/>
+        </w:rPr>
+        <w:t>Квадрат с учётом размеров лица (должен попасть корпус и руки, которые могут быть и над головой).</w:t>
+      </w:r>
+    </w:p>
+    <w:p>
+      <w:pPr>
+        <w:pStyle w:val="ListParagraph"/>
+        <w:numPr>
+          <w:ilvl w:val="0"/>
+          <w:numId w:val="41"/>
+        </w:numPr>
+        <w:rPr>
+          <w:lang w:val="ru-RU"/>
+        </w:rPr>
+      </w:pPr>
+      <w:r>
+        <w:rPr>
+          <w:lang w:val="ru-RU"/>
+        </w:rPr>
+        <w:t xml:space="preserve">Если в вырезанной </w:t>
+      </w:r>
+      <w:proofErr w:type="spellStart"/>
+      <w:r>
+        <w:rPr>
+          <w:lang w:val="ru-RU"/>
+        </w:rPr>
+        <w:t>часте</w:t>
+      </w:r>
+      <w:proofErr w:type="spellEnd"/>
+      <w:r>
+        <w:rPr>
+          <w:lang w:val="ru-RU"/>
+        </w:rPr>
+        <w:t xml:space="preserve"> не хватает пикселей – дополняем их чёрным фоном.</w:t>
+      </w:r>
+    </w:p>
+    <w:p>
+      <w:pPr>
+        <w:pStyle w:val="ListParagraph"/>
+        <w:numPr>
+          <w:ilvl w:val="0"/>
+          <w:numId w:val="41"/>
+        </w:numPr>
+        <w:rPr>
+          <w:lang w:val="ru-RU"/>
+        </w:rPr>
+      </w:pPr>
+      <w:r>
+        <w:rPr>
+          <w:lang w:val="ru-RU"/>
+        </w:rPr>
+        <w:t>Берём кадры только между метками начала и конца жеста</w:t>
+      </w:r>
+    </w:p>
+    <w:p>
+      <w:pPr>
+        <w:pStyle w:val="ListParagraph"/>
+        <w:numPr>
+          <w:ilvl w:val="0"/>
+          <w:numId w:val="41"/>
+        </w:numPr>
+        <w:rPr>
+          <w:lang w:val="ru-RU"/>
+        </w:rPr>
+      </w:pPr>
+      <w:r>
+        <w:rPr>
+          <w:lang w:val="ru-RU"/>
+        </w:rPr>
+        <w:t>Отбираем нужное количество кадром (если кадров меньше, равномерно дублируем случайную выборку из кадров).</w:t>
+      </w:r>
+    </w:p>
+    <w:p>
+      <w:pPr>
         <w:pStyle w:val="MYHEADING1"/>
       </w:pPr>
+      <w:r>
+        <w:br w:type="page"/>
+      </w:r>
+      <w:r>
+        <w:lastRenderedPageBreak/>
+        <w:t xml:space="preserve">Глава </w:t>
+      </w:r>
+      <w:r>
+        <w:t>4</w:t>
+      </w:r>
+      <w:r>
+        <w:t xml:space="preserve">. </w:t>
+      </w:r>
+      <w:r>
+        <w:t>Обучение моделей</w:t>
+      </w:r>
+    </w:p>
+    <w:p>
+      <w:pPr>
+        <w:pStyle w:val="MyHEADING2"/>
+        <w:numPr>
+          <w:ilvl w:val="1"/>
+          <w:numId w:val="16"/>
+        </w:numPr>
+        <w:spacing w:after="240"/>
+        <w:rPr>
+          <w:lang w:val="ru-RU"/>
+        </w:rPr>
+      </w:pPr>
+      <w:proofErr w:type="spellStart"/>
+      <w:r>
+        <w:rPr>
+          <w:lang w:val="ru-RU"/>
+        </w:rPr>
+        <w:t>Свёрточная</w:t>
+      </w:r>
+      <w:proofErr w:type="spellEnd"/>
+      <w:r>
+        <w:rPr>
+          <w:lang w:val="ru-RU"/>
+        </w:rPr>
+        <w:t xml:space="preserve"> нейронная сеть</w:t>
+      </w:r>
+    </w:p>
+    <w:p>
+      <w:pPr>
+        <w:shd w:val="clear" w:color="auto" w:fill="FFFFFF"/>
+        <w:spacing w:line="285" w:lineRule="atLeast"/>
+        <w:rPr>
+          <w:rFonts w:ascii="Consolas" w:eastAsia="Times New Roman" w:hAnsi="Consolas" w:cs="Times New Roman"/>
+          <w:color w:val="000000"/>
+          <w:kern w:val="0"/>
+          <w:sz w:val="21"/>
+          <w:szCs w:val="21"/>
+          <w14:ligatures w14:val="none"/>
+        </w:rPr>
+      </w:pPr>
       <w:bookmarkStart w:id="14" w:name="_Toc147702603"/>
       <w:r>
+        <w:rPr>
+          <w:lang w:val="ru-RU"/>
+        </w:rPr>
+        <w:t>Модель</w:t>
+      </w:r>
+      <w:r>
+        <w:t xml:space="preserve">: </w:t>
+      </w:r>
+      <w:r>
+        <w:rPr>
+          <w:rFonts w:ascii="Consolas" w:eastAsia="Times New Roman" w:hAnsi="Consolas" w:cs="Times New Roman"/>
+          <w:color w:val="000000"/>
+          <w:kern w:val="0"/>
+          <w:sz w:val="21"/>
+          <w:szCs w:val="21"/>
+          <w14:ligatures w14:val="none"/>
+        </w:rPr>
+        <w:t>r3d_18(</w:t>
+      </w:r>
+      <w:r>
+        <w:rPr>
+          <w:rFonts w:ascii="Consolas" w:eastAsia="Times New Roman" w:hAnsi="Consolas" w:cs="Times New Roman"/>
+          <w:color w:val="001080"/>
+          <w:kern w:val="0"/>
+          <w:sz w:val="21"/>
+          <w:szCs w:val="21"/>
+          <w14:ligatures w14:val="none"/>
+        </w:rPr>
+        <w:t>weights</w:t>
+      </w:r>
+      <w:r>
+        <w:rPr>
+          <w:rFonts w:ascii="Consolas" w:eastAsia="Times New Roman" w:hAnsi="Consolas" w:cs="Times New Roman"/>
+          <w:color w:val="000000"/>
+          <w:kern w:val="0"/>
+          <w:sz w:val="21"/>
+          <w:szCs w:val="21"/>
+          <w14:ligatures w14:val="none"/>
+        </w:rPr>
+        <w:t>=</w:t>
+      </w:r>
+      <w:r>
+        <w:rPr>
+          <w:rFonts w:ascii="Consolas" w:eastAsia="Times New Roman" w:hAnsi="Consolas" w:cs="Times New Roman"/>
+          <w:color w:val="A31515"/>
+          <w:kern w:val="0"/>
+          <w:sz w:val="21"/>
+          <w:szCs w:val="21"/>
+          <w14:ligatures w14:val="none"/>
+        </w:rPr>
+        <w:t>'KINETICS400_V1'</w:t>
+      </w:r>
+      <w:r>
+        <w:rPr>
+          <w:rFonts w:ascii="Consolas" w:eastAsia="Times New Roman" w:hAnsi="Consolas" w:cs="Times New Roman"/>
+          <w:color w:val="000000"/>
+          <w:kern w:val="0"/>
+          <w:sz w:val="21"/>
+          <w:szCs w:val="21"/>
+          <w14:ligatures w14:val="none"/>
+        </w:rPr>
+        <w:t>)</w:t>
+      </w:r>
+      <w:r>
+        <w:rPr>
+          <w:rFonts w:ascii="Consolas" w:eastAsia="Times New Roman" w:hAnsi="Consolas" w:cs="Times New Roman"/>
+          <w:color w:val="000000"/>
+          <w:kern w:val="0"/>
+          <w:sz w:val="21"/>
+          <w:szCs w:val="21"/>
+          <w14:ligatures w14:val="none"/>
+        </w:rPr>
+        <w:t xml:space="preserve">- </w:t>
+      </w:r>
+      <w:r>
+        <w:rPr>
+          <w:rFonts w:ascii="Helvetica" w:hAnsi="Helvetica" w:cs="Helvetica"/>
+          <w:color w:val="262626"/>
+          <w:shd w:val="clear" w:color="auto" w:fill="FFFFFF"/>
+        </w:rPr>
+        <w:t>18 layer Resnet3D model</w:t>
+      </w:r>
+    </w:p>
+    <w:p/>
+    <w:tbl>
+      <w:tblPr>
+        <w:tblStyle w:val="TableGrid"/>
+        <w:tblW w:w="0" w:type="auto"/>
+        <w:tblInd w:w="-147" w:type="dxa"/>
+        <w:tblLook w:val="04A0" w:firstRow="1" w:lastRow="0" w:firstColumn="1" w:lastColumn="0" w:noHBand="0" w:noVBand="1"/>
+      </w:tblPr>
+      <w:tblGrid>
+        <w:gridCol w:w="2083"/>
+        <w:gridCol w:w="1935"/>
+        <w:gridCol w:w="1935"/>
+        <w:gridCol w:w="1935"/>
+        <w:gridCol w:w="1935"/>
+      </w:tblGrid>
+      <w:tr>
+        <w:tc>
+          <w:tcPr>
+            <w:tcW w:w="2083" w:type="dxa"/>
+          </w:tcPr>
+          <w:p>
+            <w:pPr>
+              <w:rPr>
+                <w:lang w:val="ru-RU"/>
+              </w:rPr>
+            </w:pPr>
+            <w:r>
+              <w:rPr>
+                <w:lang w:val="ru-RU"/>
+              </w:rPr>
+              <w:t>Модель</w:t>
+            </w:r>
+          </w:p>
+        </w:tc>
+        <w:tc>
+          <w:tcPr>
+            <w:tcW w:w="1935" w:type="dxa"/>
+          </w:tcPr>
+          <w:p>
+            <w:pPr>
+              <w:rPr>
+                <w:lang w:val="ru-RU"/>
+              </w:rPr>
+            </w:pPr>
+            <w:r>
+              <w:rPr>
+                <w:lang w:val="ru-RU"/>
+              </w:rPr>
+              <w:t>Обучение</w:t>
+            </w:r>
+          </w:p>
+        </w:tc>
+        <w:tc>
+          <w:tcPr>
+            <w:tcW w:w="1935" w:type="dxa"/>
+          </w:tcPr>
+          <w:p>
+            <w:pPr>
+              <w:rPr>
+                <w:lang w:val="ru-RU"/>
+              </w:rPr>
+            </w:pPr>
+            <w:r>
+              <w:rPr>
+                <w:lang w:val="ru-RU"/>
+              </w:rPr>
+              <w:t>Кол-во классов</w:t>
+            </w:r>
+          </w:p>
+        </w:tc>
+        <w:tc>
+          <w:tcPr>
+            <w:tcW w:w="1935" w:type="dxa"/>
+          </w:tcPr>
+          <w:p>
+            <w:r>
+              <w:t>Lr=0.0001</w:t>
+            </w:r>
+          </w:p>
+        </w:tc>
+        <w:tc>
+          <w:tcPr>
+            <w:tcW w:w="1935" w:type="dxa"/>
+          </w:tcPr>
+          <w:p>
+            <w:r>
+              <w:t>Lr=0.00001</w:t>
+            </w:r>
+          </w:p>
+        </w:tc>
+      </w:tr>
+      <w:tr>
+        <w:tc>
+          <w:tcPr>
+            <w:tcW w:w="2083" w:type="dxa"/>
+          </w:tcPr>
+          <w:p>
+            <w:pPr>
+              <w:rPr>
+                <w:lang w:val="ru-RU"/>
+              </w:rPr>
+            </w:pPr>
+            <w:r>
+              <w:rPr>
+                <w:rFonts w:ascii="Helvetica" w:hAnsi="Helvetica" w:cs="Helvetica"/>
+                <w:color w:val="262626"/>
+                <w:shd w:val="clear" w:color="auto" w:fill="FFFFFF"/>
+              </w:rPr>
+              <w:t>Resnet3D</w:t>
+            </w:r>
+            <w:r>
+              <w:rPr>
+                <w:rFonts w:ascii="Helvetica" w:hAnsi="Helvetica" w:cs="Helvetica"/>
+                <w:color w:val="262626"/>
+                <w:shd w:val="clear" w:color="auto" w:fill="FFFFFF"/>
+                <w:lang w:val="ru-RU"/>
+              </w:rPr>
+              <w:t xml:space="preserve"> 18 слоёв</w:t>
+            </w:r>
+          </w:p>
+        </w:tc>
+        <w:tc>
+          <w:tcPr>
+            <w:tcW w:w="1935" w:type="dxa"/>
+          </w:tcPr>
+          <w:p>
+            <w:pPr>
+              <w:rPr>
+                <w:lang w:val="ru-RU"/>
+              </w:rPr>
+            </w:pPr>
+            <w:r>
+              <w:rPr>
+                <w:lang w:val="ru-RU"/>
+              </w:rPr>
+              <w:t>Только последний слой</w:t>
+            </w:r>
+          </w:p>
+        </w:tc>
+        <w:tc>
+          <w:tcPr>
+            <w:tcW w:w="1935" w:type="dxa"/>
+          </w:tcPr>
+          <w:p>
+            <w:pPr>
+              <w:rPr>
+                <w:lang w:val="ru-RU"/>
+              </w:rPr>
+            </w:pPr>
+            <w:r>
+              <w:rPr>
+                <w:lang w:val="ru-RU"/>
+              </w:rPr>
+              <w:t>30</w:t>
+            </w:r>
+          </w:p>
+        </w:tc>
+        <w:tc>
+          <w:tcPr>
+            <w:tcW w:w="1935" w:type="dxa"/>
+          </w:tcPr>
+          <w:p/>
+        </w:tc>
+        <w:tc>
+          <w:tcPr>
+            <w:tcW w:w="1935" w:type="dxa"/>
+          </w:tcPr>
+          <w:p/>
+        </w:tc>
+      </w:tr>
+      <w:tr>
+        <w:tc>
+          <w:tcPr>
+            <w:tcW w:w="2083" w:type="dxa"/>
+          </w:tcPr>
+          <w:p>
+            <w:pPr>
+              <w:rPr>
+                <w:rFonts w:ascii="Helvetica" w:hAnsi="Helvetica" w:cs="Helvetica"/>
+                <w:color w:val="262626"/>
+                <w:shd w:val="clear" w:color="auto" w:fill="FFFFFF"/>
+              </w:rPr>
+            </w:pPr>
+          </w:p>
+        </w:tc>
+        <w:tc>
+          <w:tcPr>
+            <w:tcW w:w="1935" w:type="dxa"/>
+          </w:tcPr>
+          <w:p>
+            <w:pPr>
+              <w:rPr>
+                <w:lang w:val="ru-RU"/>
+              </w:rPr>
+            </w:pPr>
+            <w:r>
+              <w:rPr>
+                <w:lang w:val="ru-RU"/>
+              </w:rPr>
+              <w:t>Только последний слой</w:t>
+            </w:r>
+          </w:p>
+        </w:tc>
+        <w:tc>
+          <w:tcPr>
+            <w:tcW w:w="1935" w:type="dxa"/>
+          </w:tcPr>
+          <w:p>
+            <w:pPr>
+              <w:rPr>
+                <w:lang w:val="ru-RU"/>
+              </w:rPr>
+            </w:pPr>
+            <w:r>
+              <w:rPr>
+                <w:lang w:val="ru-RU"/>
+              </w:rPr>
+              <w:t>1000</w:t>
+            </w:r>
+          </w:p>
+        </w:tc>
+        <w:tc>
+          <w:tcPr>
+            <w:tcW w:w="1935" w:type="dxa"/>
+          </w:tcPr>
+          <w:p/>
+        </w:tc>
+        <w:tc>
+          <w:tcPr>
+            <w:tcW w:w="1935" w:type="dxa"/>
+          </w:tcPr>
+          <w:p/>
+        </w:tc>
+      </w:tr>
+      <w:tr>
+        <w:tc>
+          <w:tcPr>
+            <w:tcW w:w="2083" w:type="dxa"/>
+          </w:tcPr>
+          <w:p>
+            <w:pPr>
+              <w:rPr>
+                <w:rFonts w:ascii="Helvetica" w:hAnsi="Helvetica" w:cs="Helvetica"/>
+                <w:color w:val="262626"/>
+                <w:shd w:val="clear" w:color="auto" w:fill="FFFFFF"/>
+              </w:rPr>
+            </w:pPr>
+          </w:p>
+        </w:tc>
+        <w:tc>
+          <w:tcPr>
+            <w:tcW w:w="1935" w:type="dxa"/>
+          </w:tcPr>
+          <w:p>
+            <w:pPr>
+              <w:rPr>
+                <w:lang w:val="ru-RU"/>
+              </w:rPr>
+            </w:pPr>
+            <w:r>
+              <w:rPr>
+                <w:lang w:val="ru-RU"/>
+              </w:rPr>
+              <w:t>Все слои</w:t>
+            </w:r>
+          </w:p>
+        </w:tc>
+        <w:tc>
+          <w:tcPr>
+            <w:tcW w:w="1935" w:type="dxa"/>
+          </w:tcPr>
+          <w:p>
+            <w:pPr>
+              <w:rPr>
+                <w:lang w:val="ru-RU"/>
+              </w:rPr>
+            </w:pPr>
+            <w:r>
+              <w:rPr>
+                <w:lang w:val="ru-RU"/>
+              </w:rPr>
+              <w:t>30</w:t>
+            </w:r>
+          </w:p>
+        </w:tc>
+        <w:tc>
+          <w:tcPr>
+            <w:tcW w:w="1935" w:type="dxa"/>
+          </w:tcPr>
+          <w:p/>
+        </w:tc>
+        <w:tc>
+          <w:tcPr>
+            <w:tcW w:w="1935" w:type="dxa"/>
+          </w:tcPr>
+          <w:p/>
+        </w:tc>
+      </w:tr>
+      <w:tr>
+        <w:tc>
+          <w:tcPr>
+            <w:tcW w:w="2083" w:type="dxa"/>
+          </w:tcPr>
+          <w:p>
+            <w:pPr>
+              <w:rPr>
+                <w:rFonts w:ascii="Helvetica" w:hAnsi="Helvetica" w:cs="Helvetica"/>
+                <w:color w:val="262626"/>
+                <w:shd w:val="clear" w:color="auto" w:fill="FFFFFF"/>
+              </w:rPr>
+            </w:pPr>
+          </w:p>
+        </w:tc>
+        <w:tc>
+          <w:tcPr>
+            <w:tcW w:w="1935" w:type="dxa"/>
+          </w:tcPr>
+          <w:p>
+            <w:pPr>
+              <w:rPr>
+                <w:lang w:val="ru-RU"/>
+              </w:rPr>
+            </w:pPr>
+            <w:r>
+              <w:rPr>
+                <w:lang w:val="ru-RU"/>
+              </w:rPr>
+              <w:t>Все слои</w:t>
+            </w:r>
+          </w:p>
+        </w:tc>
+        <w:tc>
+          <w:tcPr>
+            <w:tcW w:w="1935" w:type="dxa"/>
+          </w:tcPr>
+          <w:p>
+            <w:pPr>
+              <w:rPr>
+                <w:lang w:val="ru-RU"/>
+              </w:rPr>
+            </w:pPr>
+            <w:r>
+              <w:rPr>
+                <w:lang w:val="ru-RU"/>
+              </w:rPr>
+              <w:t>1000</w:t>
+            </w:r>
+          </w:p>
+        </w:tc>
+        <w:tc>
+          <w:tcPr>
+            <w:tcW w:w="1935" w:type="dxa"/>
+          </w:tcPr>
+          <w:p/>
+        </w:tc>
+        <w:tc>
+          <w:tcPr>
+            <w:tcW w:w="1935" w:type="dxa"/>
+          </w:tcPr>
+          <w:p/>
+        </w:tc>
+      </w:tr>
+    </w:tbl>
+    <w:p/>
+    <w:p>
+      <w:pPr>
+        <w:rPr>
+          <w:rFonts w:ascii="Times New Roman" w:eastAsia="Times New Roman" w:hAnsi="Times New Roman" w:cs="Times New Roman"/>
+          <w:b/>
+          <w:bCs/>
+          <w:kern w:val="36"/>
+          <w:sz w:val="48"/>
+          <w:szCs w:val="48"/>
+          <w14:ligatures w14:val="none"/>
+        </w:rPr>
+      </w:pPr>
+      <w:r>
+        <w:br w:type="page"/>
+      </w:r>
+    </w:p>
+    <w:p>
+      <w:pPr>
+        <w:pStyle w:val="MYHEADING1"/>
+      </w:pPr>
+      <w:r>
+        <w:lastRenderedPageBreak/>
         <w:t>Список литературы</w:t>
       </w:r>
       <w:bookmarkEnd w:id="14"/>
@@ -26487,7 +27174,6 @@
           <w:sz w:val="24"/>
           <w:szCs w:val="24"/>
         </w:rPr>
-        <w:lastRenderedPageBreak/>
         <w:t>URL</w:t>
       </w:r>
       <w:r>
@@ -27078,7 +27764,25 @@
           <w:sz w:val="24"/>
           <w:szCs w:val="24"/>
         </w:rPr>
-        <w:t xml:space="preserve">. “English-ASL Gloss Parallel Corpus 2012: ASLG-PC12, The Second Release”. Fourth International Conference On Information and Communication Technology and Accessibility ICTA’13, </w:t>
+        <w:t xml:space="preserve">. “English-ASL Gloss Parallel Corpus 2012: ASLG-PC12, The Second Release”. Fourth International Conference </w:t>
+      </w:r>
+      <w:proofErr w:type="gramStart"/>
+      <w:r>
+        <w:rPr>
+          <w:rFonts w:ascii="Times New Roman" w:hAnsi="Times New Roman" w:cs="Times New Roman"/>
+          <w:sz w:val="24"/>
+          <w:szCs w:val="24"/>
+        </w:rPr>
+        <w:t>On</w:t>
+      </w:r>
+      <w:proofErr w:type="gramEnd"/>
+      <w:r>
+        <w:rPr>
+          <w:rFonts w:ascii="Times New Roman" w:hAnsi="Times New Roman" w:cs="Times New Roman"/>
+          <w:sz w:val="24"/>
+          <w:szCs w:val="24"/>
+        </w:rPr>
+        <w:t xml:space="preserve"> Information and Communication Technology and Accessibility ICTA’13, </w:t>
       </w:r>
       <w:proofErr w:type="spellStart"/>
       <w:r>
@@ -27770,7 +28474,6 @@
           <w:sz w:val="24"/>
           <w:szCs w:val="24"/>
         </w:rPr>
-        <w:lastRenderedPageBreak/>
         <w:t xml:space="preserve">URL: </w:t>
       </w:r>
       <w:hyperlink r:id="rId27" w:history="1">
@@ -27806,6 +28509,7 @@
           <w:szCs w:val="24"/>
           <w:lang w:val="ru-RU"/>
         </w:rPr>
+        <w:lastRenderedPageBreak/>
         <w:t xml:space="preserve">Разработка модели машинного перевода с русского жестового языка / AIRI </w:t>
       </w:r>
       <w:proofErr w:type="spellStart"/>
@@ -29050,14 +29754,12 @@
         </w:rPr>
         <w:t>://</w:t>
       </w:r>
-      <w:proofErr w:type="spellStart"/>
       <w:r>
         <w:rPr>
           <w:rFonts w:ascii="Times New Roman" w:hAnsi="Times New Roman" w:cs="Times New Roman"/>
         </w:rPr>
         <w:t>nochuvog</w:t>
       </w:r>
-      <w:proofErr w:type="spellEnd"/>
       <w:r>
         <w:rPr>
           <w:rFonts w:ascii="Times New Roman" w:hAnsi="Times New Roman" w:cs="Times New Roman"/>
@@ -29065,14 +29767,12 @@
         </w:rPr>
         <w:t>.</w:t>
       </w:r>
-      <w:proofErr w:type="spellStart"/>
       <w:r>
         <w:rPr>
           <w:rFonts w:ascii="Times New Roman" w:hAnsi="Times New Roman" w:cs="Times New Roman"/>
         </w:rPr>
         <w:t>ru</w:t>
       </w:r>
-      <w:proofErr w:type="spellEnd"/>
       <w:r>
         <w:rPr>
           <w:rFonts w:ascii="Times New Roman" w:hAnsi="Times New Roman" w:cs="Times New Roman"/>
@@ -29080,14 +29780,12 @@
         </w:rPr>
         <w:t>/</w:t>
       </w:r>
-      <w:proofErr w:type="spellStart"/>
       <w:r>
         <w:rPr>
           <w:rFonts w:ascii="Times New Roman" w:hAnsi="Times New Roman" w:cs="Times New Roman"/>
         </w:rPr>
         <w:t>russkij</w:t>
       </w:r>
-      <w:proofErr w:type="spellEnd"/>
       <w:r>
         <w:rPr>
           <w:rFonts w:ascii="Times New Roman" w:hAnsi="Times New Roman" w:cs="Times New Roman"/>
@@ -29095,14 +29793,12 @@
         </w:rPr>
         <w:t>-</w:t>
       </w:r>
-      <w:proofErr w:type="spellStart"/>
       <w:r>
         <w:rPr>
           <w:rFonts w:ascii="Times New Roman" w:hAnsi="Times New Roman" w:cs="Times New Roman"/>
         </w:rPr>
         <w:t>zhestovyj</w:t>
       </w:r>
-      <w:proofErr w:type="spellEnd"/>
       <w:r>
         <w:rPr>
           <w:rFonts w:ascii="Times New Roman" w:hAnsi="Times New Roman" w:cs="Times New Roman"/>
@@ -29110,14 +29806,12 @@
         </w:rPr>
         <w:t>-</w:t>
       </w:r>
-      <w:proofErr w:type="spellStart"/>
       <w:r>
         <w:rPr>
           <w:rFonts w:ascii="Times New Roman" w:hAnsi="Times New Roman" w:cs="Times New Roman"/>
         </w:rPr>
         <w:t>yazyk</w:t>
       </w:r>
-      <w:proofErr w:type="spellEnd"/>
       <w:r>
         <w:rPr>
           <w:rFonts w:ascii="Times New Roman" w:hAnsi="Times New Roman" w:cs="Times New Roman"/>
@@ -29125,14 +29819,12 @@
         </w:rPr>
         <w:t>-</w:t>
       </w:r>
-      <w:proofErr w:type="spellStart"/>
       <w:r>
         <w:rPr>
           <w:rFonts w:ascii="Times New Roman" w:hAnsi="Times New Roman" w:cs="Times New Roman"/>
         </w:rPr>
         <w:t>rzhya</w:t>
       </w:r>
-      <w:proofErr w:type="spellEnd"/>
       <w:r>
         <w:rPr>
           <w:rFonts w:ascii="Times New Roman" w:hAnsi="Times New Roman" w:cs="Times New Roman"/>
@@ -33881,6 +34573,119 @@
     </w:lvl>
   </w:abstractNum>
   <w:abstractNum w:abstractNumId="38" w15:restartNumberingAfterBreak="0">
+    <w:nsid w:val="6FB24ADE"/>
+    <w:multiLevelType w:val="multilevel"/>
+    <w:tmpl w:val="AAAE7DC6"/>
+    <w:lvl w:ilvl="0">
+      <w:start w:val="1"/>
+      <w:numFmt w:val="bullet"/>
+      <w:lvlText w:val=""/>
+      <w:lvlJc w:val="left"/>
+      <w:pPr>
+        <w:ind w:left="375" w:hanging="375"/>
+      </w:pPr>
+      <w:rPr>
+        <w:rFonts w:ascii="Symbol" w:hAnsi="Symbol" w:hint="default"/>
+      </w:rPr>
+    </w:lvl>
+    <w:lvl w:ilvl="1">
+      <w:start w:val="1"/>
+      <w:numFmt w:val="decimal"/>
+      <w:lvlText w:val="%1.%2"/>
+      <w:lvlJc w:val="left"/>
+      <w:pPr>
+        <w:ind w:left="375" w:hanging="375"/>
+      </w:pPr>
+      <w:rPr>
+        <w:rFonts w:hint="default"/>
+      </w:rPr>
+    </w:lvl>
+    <w:lvl w:ilvl="2">
+      <w:start w:val="1"/>
+      <w:numFmt w:val="decimal"/>
+      <w:lvlText w:val="%1.%2.%3"/>
+      <w:lvlJc w:val="left"/>
+      <w:pPr>
+        <w:ind w:left="720" w:hanging="720"/>
+      </w:pPr>
+      <w:rPr>
+        <w:rFonts w:hint="default"/>
+      </w:rPr>
+    </w:lvl>
+    <w:lvl w:ilvl="3">
+      <w:start w:val="1"/>
+      <w:numFmt w:val="decimal"/>
+      <w:lvlText w:val="%1.%2.%3.%4"/>
+      <w:lvlJc w:val="left"/>
+      <w:pPr>
+        <w:ind w:left="1080" w:hanging="1080"/>
+      </w:pPr>
+      <w:rPr>
+        <w:rFonts w:hint="default"/>
+      </w:rPr>
+    </w:lvl>
+    <w:lvl w:ilvl="4">
+      <w:start w:val="1"/>
+      <w:numFmt w:val="decimal"/>
+      <w:lvlText w:val="%1.%2.%3.%4.%5"/>
+      <w:lvlJc w:val="left"/>
+      <w:pPr>
+        <w:ind w:left="1080" w:hanging="1080"/>
+      </w:pPr>
+      <w:rPr>
+        <w:rFonts w:hint="default"/>
+      </w:rPr>
+    </w:lvl>
+    <w:lvl w:ilvl="5">
+      <w:start w:val="1"/>
+      <w:numFmt w:val="decimal"/>
+      <w:lvlText w:val="%1.%2.%3.%4.%5.%6"/>
+      <w:lvlJc w:val="left"/>
+      <w:pPr>
+        <w:ind w:left="1440" w:hanging="1440"/>
+      </w:pPr>
+      <w:rPr>
+        <w:rFonts w:hint="default"/>
+      </w:rPr>
+    </w:lvl>
+    <w:lvl w:ilvl="6">
+      <w:start w:val="1"/>
+      <w:numFmt w:val="decimal"/>
+      <w:lvlText w:val="%1.%2.%3.%4.%5.%6.%7"/>
+      <w:lvlJc w:val="left"/>
+      <w:pPr>
+        <w:ind w:left="1440" w:hanging="1440"/>
+      </w:pPr>
+      <w:rPr>
+        <w:rFonts w:hint="default"/>
+      </w:rPr>
+    </w:lvl>
+    <w:lvl w:ilvl="7">
+      <w:start w:val="1"/>
+      <w:numFmt w:val="decimal"/>
+      <w:lvlText w:val="%1.%2.%3.%4.%5.%6.%7.%8"/>
+      <w:lvlJc w:val="left"/>
+      <w:pPr>
+        <w:ind w:left="1800" w:hanging="1800"/>
+      </w:pPr>
+      <w:rPr>
+        <w:rFonts w:hint="default"/>
+      </w:rPr>
+    </w:lvl>
+    <w:lvl w:ilvl="8">
+      <w:start w:val="1"/>
+      <w:numFmt w:val="decimal"/>
+      <w:lvlText w:val="%1.%2.%3.%4.%5.%6.%7.%8.%9"/>
+      <w:lvlJc w:val="left"/>
+      <w:pPr>
+        <w:ind w:left="2160" w:hanging="2160"/>
+      </w:pPr>
+      <w:rPr>
+        <w:rFonts w:hint="default"/>
+      </w:rPr>
+    </w:lvl>
+  </w:abstractNum>
+  <w:abstractNum w:abstractNumId="39" w15:restartNumberingAfterBreak="0">
     <w:nsid w:val="78E5489A"/>
     <w:multiLevelType w:val="multilevel"/>
     <w:tmpl w:val="EDA80CFC"/>
@@ -33993,7 +34798,7 @@
       </w:rPr>
     </w:lvl>
   </w:abstractNum>
-  <w:abstractNum w:abstractNumId="39" w15:restartNumberingAfterBreak="0">
+  <w:abstractNum w:abstractNumId="40" w15:restartNumberingAfterBreak="0">
     <w:nsid w:val="790F7502"/>
     <w:multiLevelType w:val="multilevel"/>
     <w:tmpl w:val="60D65108"/>
@@ -34137,7 +34942,7 @@
     <w:abstractNumId w:val="16"/>
   </w:num>
   <w:num w:numId="11" w16cid:durableId="1180850196">
-    <w:abstractNumId w:val="38"/>
+    <w:abstractNumId w:val="39"/>
   </w:num>
   <w:num w:numId="12" w16cid:durableId="1738622393">
     <w:abstractNumId w:val="33"/>
@@ -34188,7 +34993,7 @@
     <w:abstractNumId w:val="19"/>
   </w:num>
   <w:num w:numId="28" w16cid:durableId="200023204">
-    <w:abstractNumId w:val="39"/>
+    <w:abstractNumId w:val="40"/>
   </w:num>
   <w:num w:numId="29" w16cid:durableId="1671063178">
     <w:abstractNumId w:val="7"/>
@@ -34225,6 +35030,9 @@
   </w:num>
   <w:num w:numId="40" w16cid:durableId="1184629016">
     <w:abstractNumId w:val="21"/>
+  </w:num>
+  <w:num w:numId="41" w16cid:durableId="2065447695">
+    <w:abstractNumId w:val="38"/>
   </w:num>
 </w:numbering>
 </file>
